--- a/docs/todo_router-PlanTest.docx
+++ b/docs/todo_router-PlanTest.docx
@@ -23,12 +23,38 @@
         <w:t> :</w:t>
       </w:r>
       <w:r>
-        <w:t xml:space="preserve"> Le but de ce plan de test est de tester la route todo du backend de l’application.</w:t>
-      </w:r>
-    </w:p>
-    <w:p>
-      <w:r>
-        <w:t>La création et la gestion de todo est testé (Création, modification, suppression).</w:t>
+        <w:t xml:space="preserve"> </w:t>
+      </w:r>
+      <w:r>
+        <w:t>Test de la route « todo » du backend.</w:t>
+      </w:r>
+    </w:p>
+    <w:p>
+      <w:r>
+        <w:t>La création et la gestion de</w:t>
+      </w:r>
+      <w:r>
+        <w:t xml:space="preserve"> tâche</w:t>
+      </w:r>
+      <w:r>
+        <w:t xml:space="preserve"> est testé (Création, modification, suppression</w:t>
+      </w:r>
+      <w:r>
+        <w:t>, récupération</w:t>
+      </w:r>
+      <w:r>
+        <w:t>)</w:t>
+      </w:r>
+      <w:r>
+        <w:t xml:space="preserve"> (CRUD)</w:t>
+      </w:r>
+      <w:r>
+        <w:t>.</w:t>
+      </w:r>
+    </w:p>
+    <w:p>
+      <w:r>
+        <w:t>Tests à effectuer : Unitaires et End to End.</w:t>
       </w:r>
     </w:p>
     <w:p>
@@ -65,7 +91,10 @@
         <w:t> :</w:t>
       </w:r>
       <w:r>
-        <w:t xml:space="preserve"> Saisies</w:t>
+        <w:t xml:space="preserve"> </w:t>
+      </w:r>
+      <w:r>
+        <w:t>Gestion taches</w:t>
       </w:r>
     </w:p>
     <w:p>
@@ -81,7 +110,10 @@
         <w:t> :</w:t>
       </w:r>
       <w:r>
-        <w:t xml:space="preserve"> Ce plan de test permet de vérifier le bon fonctionnement des créations et de la gestion des todos lorsqu’un utilisateur est connecté.</w:t>
+        <w:t xml:space="preserve"> </w:t>
+      </w:r>
+      <w:r>
+        <w:t>Objectif : CRUD des tâches quand un utilisateur est connecté.</w:t>
       </w:r>
     </w:p>
     <w:p>
@@ -107,6 +139,15 @@
       <w:r>
         <w:t xml:space="preserve"> backend</w:t>
       </w:r>
+      <w:r>
+        <w:t xml:space="preserve">, base de </w:t>
+      </w:r>
+      <w:r>
+        <w:t>données</w:t>
+      </w:r>
+      <w:r>
+        <w:t xml:space="preserve"> (Tous pour E2E)</w:t>
+      </w:r>
     </w:p>
     <w:p>
       <w:r>
@@ -121,7 +162,31 @@
         <w:t> :</w:t>
       </w:r>
       <w:r>
-        <w:t xml:space="preserve"> Création d’un todo, modification d’un todo, supprimer un todo, récupérer la liste de todo.</w:t>
+        <w:t xml:space="preserve"> Création d’un</w:t>
+      </w:r>
+      <w:r>
+        <w:t>e tâche</w:t>
+      </w:r>
+      <w:r>
+        <w:t>, modification d’u</w:t>
+      </w:r>
+      <w:r>
+        <w:t>ne tâche</w:t>
+      </w:r>
+      <w:r>
+        <w:t>, supprimer un</w:t>
+      </w:r>
+      <w:r>
+        <w:t>e tâche</w:t>
+      </w:r>
+      <w:r>
+        <w:t>, récupérer la liste d</w:t>
+      </w:r>
+      <w:r>
+        <w:t>es tâches</w:t>
+      </w:r>
+      <w:r>
+        <w:t>.</w:t>
       </w:r>
     </w:p>
     <w:p>
@@ -130,100 +195,6 @@
       </w:pPr>
       <w:r>
         <w:t>Hors scope</w:t>
-      </w:r>
-    </w:p>
-    <w:p>
-      <w:r>
-        <w:rPr>
-          <w:b/>
-          <w:bCs/>
-          <w:u w:val="single"/>
-        </w:rPr>
-        <w:t>Cas limite non testé</w:t>
-      </w:r>
-      <w:r>
-        <w:t> :</w:t>
-      </w:r>
-    </w:p>
-    <w:p>
-      <w:pPr>
-        <w:pStyle w:val="Paragraphedeliste"/>
-        <w:numPr>
-          <w:ilvl w:val="0"/>
-          <w:numId w:val="1"/>
-        </w:numPr>
-      </w:pPr>
-      <w:r>
-        <w:t>…</w:t>
-      </w:r>
-    </w:p>
-    <w:p>
-      <w:pPr>
-        <w:pStyle w:val="Paragraphedeliste"/>
-        <w:numPr>
-          <w:ilvl w:val="0"/>
-          <w:numId w:val="1"/>
-        </w:numPr>
-      </w:pPr>
-      <w:r>
-        <w:t>…</w:t>
-      </w:r>
-    </w:p>
-    <w:p>
-      <w:pPr>
-        <w:pStyle w:val="Paragraphedeliste"/>
-        <w:numPr>
-          <w:ilvl w:val="0"/>
-          <w:numId w:val="1"/>
-        </w:numPr>
-      </w:pPr>
-      <w:r>
-        <w:t>Etc</w:t>
-      </w:r>
-    </w:p>
-    <w:p>
-      <w:r>
-        <w:rPr>
-          <w:b/>
-          <w:bCs/>
-          <w:u w:val="single"/>
-        </w:rPr>
-        <w:t>Cas non-</w:t>
-      </w:r>
-      <w:r>
-        <w:rPr>
-          <w:b/>
-          <w:bCs/>
-          <w:u w:val="single"/>
-        </w:rPr>
-        <w:t>accessible</w:t>
-      </w:r>
-      <w:r>
-        <w:t> :</w:t>
-      </w:r>
-    </w:p>
-    <w:p>
-      <w:pPr>
-        <w:pStyle w:val="Paragraphedeliste"/>
-        <w:numPr>
-          <w:ilvl w:val="0"/>
-          <w:numId w:val="2"/>
-        </w:numPr>
-      </w:pPr>
-      <w:r>
-        <w:t>…</w:t>
-      </w:r>
-    </w:p>
-    <w:p>
-      <w:pPr>
-        <w:pStyle w:val="Paragraphedeliste"/>
-        <w:numPr>
-          <w:ilvl w:val="0"/>
-          <w:numId w:val="2"/>
-        </w:numPr>
-      </w:pPr>
-      <w:r>
-        <w:t>Etc</w:t>
       </w:r>
     </w:p>
     <w:p>
@@ -256,7 +227,7 @@
         </w:numPr>
       </w:pPr>
       <w:r>
-        <w:t>…</w:t>
+        <w:t>Tâches trop longues.</w:t>
       </w:r>
     </w:p>
     <w:p>
@@ -268,7 +239,67 @@
         </w:numPr>
       </w:pPr>
       <w:r>
-        <w:t>Etc</w:t>
+        <w:t>Ajout d’une tâche dans la base de données.</w:t>
+      </w:r>
+    </w:p>
+    <w:p>
+      <w:pPr>
+        <w:pStyle w:val="Paragraphedeliste"/>
+        <w:numPr>
+          <w:ilvl w:val="0"/>
+          <w:numId w:val="3"/>
+        </w:numPr>
+      </w:pPr>
+      <w:r>
+        <w:t>Suppression d’une tâche dans la base de données.</w:t>
+      </w:r>
+    </w:p>
+    <w:p>
+      <w:pPr>
+        <w:pStyle w:val="Paragraphedeliste"/>
+        <w:numPr>
+          <w:ilvl w:val="0"/>
+          <w:numId w:val="3"/>
+        </w:numPr>
+      </w:pPr>
+      <w:r>
+        <w:t>Suppression d’une tâche non existante (token invalide).</w:t>
+      </w:r>
+    </w:p>
+    <w:p>
+      <w:pPr>
+        <w:pStyle w:val="Paragraphedeliste"/>
+        <w:numPr>
+          <w:ilvl w:val="0"/>
+          <w:numId w:val="3"/>
+        </w:numPr>
+      </w:pPr>
+      <w:r>
+        <w:t>Récupération des tâches (avec aucune tâche).</w:t>
+      </w:r>
+    </w:p>
+    <w:p>
+      <w:pPr>
+        <w:pStyle w:val="Paragraphedeliste"/>
+        <w:numPr>
+          <w:ilvl w:val="0"/>
+          <w:numId w:val="3"/>
+        </w:numPr>
+      </w:pPr>
+      <w:r>
+        <w:t>Récupération des tâches.</w:t>
+      </w:r>
+    </w:p>
+    <w:p>
+      <w:pPr>
+        <w:pStyle w:val="Paragraphedeliste"/>
+        <w:numPr>
+          <w:ilvl w:val="0"/>
+          <w:numId w:val="3"/>
+        </w:numPr>
+      </w:pPr>
+      <w:r>
+        <w:t>Effacer la tâche d’un autre utilisateur.</w:t>
       </w:r>
     </w:p>
     <w:p>
@@ -295,7 +326,18 @@
     </w:p>
     <w:p>
       <w:r>
-        <w:t>Environnement local pour les tests unitaires.</w:t>
+        <w:t>Environnement local</w:t>
+      </w:r>
+      <w:r>
+        <w:t xml:space="preserve"> et d’intégration</w:t>
+      </w:r>
+      <w:r>
+        <w:t xml:space="preserve"> pour les tests unitaires.</w:t>
+      </w:r>
+    </w:p>
+    <w:p>
+      <w:r>
+        <w:t>L’environnement d’intégration utilise un workflow sur GitHub Actions.</w:t>
       </w:r>
     </w:p>
     <w:p>
@@ -354,7 +396,24 @@
     </w:p>
     <w:p>
       <w:r>
-        <w:t>Tests à réaliser avant chaque release.</w:t>
+        <w:t xml:space="preserve">Tests </w:t>
+      </w:r>
+      <w:r>
+        <w:t>unitaires</w:t>
+      </w:r>
+      <w:r>
+        <w:t xml:space="preserve"> avant chaque</w:t>
+      </w:r>
+      <w:r>
+        <w:t xml:space="preserve"> push</w:t>
+      </w:r>
+      <w:r>
+        <w:t>.</w:t>
+      </w:r>
+    </w:p>
+    <w:p>
+      <w:r>
+        <w:t>Tests E2E avant chaque release.</w:t>
       </w:r>
     </w:p>
     <w:sectPr>
